--- a/doc/schema/manager_roles.docx
+++ b/doc/schema/manager_roles.docx
@@ -418,7 +418,43 @@
           <w:sz w:val="24"/>
           <w:szCs w:val="24"/>
         </w:rPr>
-        <w:t>set utf8 collate utf8_bin not null,</w:t>
+        <w:t xml:space="preserve">set </w:t>
+      </w:r>
+      <w:r>
+        <w:rPr>
+          <w:rFonts w:ascii="Constantia" w:eastAsia="Microsoft YaHei Mono" w:hAnsi="Constantia" w:cs="Consolas" w:hint="eastAsia"/>
+          <w:i/>
+          <w:sz w:val="24"/>
+          <w:szCs w:val="24"/>
+        </w:rPr>
+        <w:t>utf8mb4</w:t>
+      </w:r>
+      <w:r>
+        <w:rPr>
+          <w:rFonts w:ascii="Constantia" w:eastAsia="Microsoft YaHei Mono" w:hAnsi="Constantia" w:cs="Consolas" w:hint="eastAsia"/>
+          <w:i/>
+          <w:sz w:val="24"/>
+          <w:szCs w:val="24"/>
+        </w:rPr>
+        <w:t xml:space="preserve"> collate </w:t>
+      </w:r>
+      <w:r>
+        <w:rPr>
+          <w:rFonts w:ascii="Constantia" w:eastAsia="Microsoft YaHei Mono" w:hAnsi="Constantia" w:cs="Consolas" w:hint="eastAsia"/>
+          <w:i/>
+          <w:sz w:val="24"/>
+          <w:szCs w:val="24"/>
+        </w:rPr>
+        <w:t>utf8mb4</w:t>
+      </w:r>
+      <w:r>
+        <w:rPr>
+          <w:rFonts w:ascii="Constantia" w:eastAsia="Microsoft YaHei Mono" w:hAnsi="Constantia" w:cs="Consolas" w:hint="eastAsia"/>
+          <w:i/>
+          <w:sz w:val="24"/>
+          <w:szCs w:val="24"/>
+        </w:rPr>
+        <w:t>_bin not null,</w:t>
       </w:r>
     </w:p>
     <w:p>
@@ -484,7 +520,43 @@
           <w:sz w:val="24"/>
           <w:szCs w:val="24"/>
         </w:rPr>
-        <w:t xml:space="preserve">) character set utf8 collate utf8_bin </w:t>
+        <w:t xml:space="preserve">) character set </w:t>
+      </w:r>
+      <w:r>
+        <w:rPr>
+          <w:rFonts w:ascii="Constantia" w:eastAsia="Microsoft YaHei Mono" w:hAnsi="Constantia" w:cs="Consolas" w:hint="eastAsia"/>
+          <w:i/>
+          <w:sz w:val="24"/>
+          <w:szCs w:val="24"/>
+        </w:rPr>
+        <w:t>utf8mb4</w:t>
+      </w:r>
+      <w:r>
+        <w:rPr>
+          <w:rFonts w:ascii="Constantia" w:eastAsia="Microsoft YaHei Mono" w:hAnsi="Constantia" w:cs="Consolas" w:hint="eastAsia"/>
+          <w:i/>
+          <w:sz w:val="24"/>
+          <w:szCs w:val="24"/>
+        </w:rPr>
+        <w:t xml:space="preserve"> collate </w:t>
+      </w:r>
+      <w:r>
+        <w:rPr>
+          <w:rFonts w:ascii="Constantia" w:eastAsia="Microsoft YaHei Mono" w:hAnsi="Constantia" w:cs="Consolas" w:hint="eastAsia"/>
+          <w:i/>
+          <w:sz w:val="24"/>
+          <w:szCs w:val="24"/>
+        </w:rPr>
+        <w:t>utf8mb4</w:t>
+      </w:r>
+      <w:r>
+        <w:rPr>
+          <w:rFonts w:ascii="Constantia" w:eastAsia="Microsoft YaHei Mono" w:hAnsi="Constantia" w:cs="Consolas" w:hint="eastAsia"/>
+          <w:i/>
+          <w:sz w:val="24"/>
+          <w:szCs w:val="24"/>
+        </w:rPr>
+        <w:t xml:space="preserve">_bin </w:t>
       </w:r>
       <w:r>
         <w:rPr>
@@ -503,141 +575,6 @@
           <w:szCs w:val="24"/>
         </w:rPr>
         <w:t>null,</w:t>
-      </w:r>
-    </w:p>
-    <w:p>
-      <w:pPr>
-        <w:pStyle w:val="a5"/>
-        <w:numPr>
-          <w:ilvl w:val="0"/>
-          <w:numId w:val="9"/>
-        </w:numPr>
-        <w:spacing w:line="320" w:lineRule="exact"/>
-        <w:ind w:firstLineChars="0"/>
-        <w:rPr>
-          <w:rFonts w:ascii="Constantia" w:eastAsia="Microsoft YaHei Mono" w:hAnsi="Constantia" w:cs="Consolas"/>
-          <w:i/>
-          <w:sz w:val="24"/>
-          <w:szCs w:val="21"/>
-        </w:rPr>
-      </w:pPr>
-      <w:r>
-        <w:rPr>
-          <w:rFonts w:ascii="Constantia" w:eastAsia="Microsoft YaHei Mono" w:hAnsi="Constantia" w:cs="Consolas"/>
-          <w:i/>
-          <w:sz w:val="24"/>
-          <w:szCs w:val="21"/>
-        </w:rPr>
-        <w:t>`</w:t>
-      </w:r>
-      <w:r>
-        <w:rPr>
-          <w:rFonts w:ascii="Constantia" w:eastAsia="Microsoft YaHei Mono" w:hAnsi="Constantia" w:cs="Consolas"/>
-          <w:b/>
-          <w:i/>
-          <w:sz w:val="24"/>
-          <w:szCs w:val="21"/>
-        </w:rPr>
-        <w:t>add_time</w:t>
-      </w:r>
-      <w:r>
-        <w:rPr>
-          <w:rFonts w:ascii="Constantia" w:eastAsia="Microsoft YaHei Mono" w:hAnsi="Constantia" w:cs="Consolas"/>
-          <w:i/>
-          <w:sz w:val="24"/>
-          <w:szCs w:val="21"/>
-        </w:rPr>
-        <w:t>` timestamp default current_timestamp,</w:t>
-      </w:r>
-    </w:p>
-    <w:p>
-      <w:pPr>
-        <w:pStyle w:val="a5"/>
-        <w:numPr>
-          <w:ilvl w:val="0"/>
-          <w:numId w:val="9"/>
-        </w:numPr>
-        <w:spacing w:line="320" w:lineRule="exact"/>
-        <w:ind w:firstLineChars="0"/>
-        <w:rPr>
-          <w:rFonts w:ascii="Constantia" w:eastAsia="Microsoft YaHei Mono" w:hAnsi="Constantia" w:cs="Consolas"/>
-          <w:i/>
-          <w:sz w:val="24"/>
-          <w:szCs w:val="21"/>
-        </w:rPr>
-      </w:pPr>
-      <w:r>
-        <w:rPr>
-          <w:rFonts w:ascii="Constantia" w:eastAsia="Microsoft YaHei Mono" w:hAnsi="Constantia" w:cs="Consolas" w:hint="eastAsia"/>
-          <w:i/>
-          <w:sz w:val="24"/>
-          <w:szCs w:val="21"/>
-        </w:rPr>
-        <w:t>unique(`</w:t>
-      </w:r>
-      <w:r>
-        <w:rPr>
-          <w:rFonts w:ascii="Constantia" w:eastAsia="Microsoft YaHei Mono" w:hAnsi="Constantia" w:cs="Consolas" w:hint="eastAsia"/>
-          <w:b/>
-          <w:i/>
-          <w:sz w:val="24"/>
-          <w:szCs w:val="21"/>
-        </w:rPr>
-        <w:t>name</w:t>
-      </w:r>
-      <w:r>
-        <w:rPr>
-          <w:rFonts w:ascii="Constantia" w:eastAsia="Microsoft YaHei Mono" w:hAnsi="Constantia" w:cs="Consolas" w:hint="eastAsia"/>
-          <w:i/>
-          <w:sz w:val="24"/>
-          <w:szCs w:val="21"/>
-        </w:rPr>
-        <w:t>`),</w:t>
-      </w:r>
-    </w:p>
-    <w:p>
-      <w:pPr>
-        <w:pStyle w:val="a5"/>
-        <w:numPr>
-          <w:ilvl w:val="0"/>
-          <w:numId w:val="9"/>
-        </w:numPr>
-        <w:spacing w:line="320" w:lineRule="exact"/>
-        <w:ind w:firstLineChars="0"/>
-        <w:rPr>
-          <w:rFonts w:ascii="Constantia" w:eastAsia="Microsoft YaHei Mono" w:hAnsi="Constantia" w:cs="Consolas"/>
-          <w:i/>
-          <w:sz w:val="24"/>
-          <w:szCs w:val="21"/>
-        </w:rPr>
-      </w:pPr>
-      <w:r>
-        <w:rPr>
-          <w:rFonts w:ascii="Constantia" w:eastAsia="Microsoft YaHei Mono" w:hAnsi="Constantia" w:cs="Consolas" w:hint="eastAsia"/>
-          <w:i/>
-          <w:sz w:val="24"/>
-          <w:szCs w:val="21"/>
-        </w:rPr>
-        <w:t>unique(`</w:t>
-      </w:r>
-      <w:r>
-        <w:rPr>
-          <w:rFonts w:ascii="Constantia" w:eastAsia="Microsoft YaHei Mono" w:hAnsi="Constantia" w:cs="Consolas" w:hint="eastAsia"/>
-          <w:b/>
-          <w:i/>
-          <w:sz w:val="24"/>
-          <w:szCs w:val="21"/>
-        </w:rPr>
-        <w:t>code</w:t>
-      </w:r>
-      <w:r>
-        <w:rPr>
-          <w:rFonts w:ascii="Constantia" w:eastAsia="Microsoft YaHei Mono" w:hAnsi="Constantia" w:cs="Consolas" w:hint="eastAsia"/>
-          <w:i/>
-          <w:sz w:val="24"/>
-          <w:szCs w:val="21"/>
-        </w:rPr>
-        <w:t>`),</w:t>
       </w:r>
     </w:p>
     <w:p>
@@ -654,6 +591,144 @@
           <w:rFonts w:ascii="Constantia" w:eastAsia="Microsoft YaHei Mono" w:hAnsi="Constantia" w:cs="Consolas"/>
           <w:i/>
           <w:sz w:val="24"/>
+          <w:szCs w:val="21"/>
+        </w:rPr>
+      </w:pPr>
+      <w:r>
+        <w:rPr>
+          <w:rFonts w:ascii="Constantia" w:eastAsia="Microsoft YaHei Mono" w:hAnsi="Constantia" w:cs="Consolas"/>
+          <w:i/>
+          <w:sz w:val="24"/>
+          <w:szCs w:val="21"/>
+        </w:rPr>
+        <w:t>`</w:t>
+      </w:r>
+      <w:r>
+        <w:rPr>
+          <w:rFonts w:ascii="Constantia" w:eastAsia="Microsoft YaHei Mono" w:hAnsi="Constantia" w:cs="Consolas"/>
+          <w:b/>
+          <w:i/>
+          <w:sz w:val="24"/>
+          <w:szCs w:val="21"/>
+        </w:rPr>
+        <w:t>add_time</w:t>
+      </w:r>
+      <w:r>
+        <w:rPr>
+          <w:rFonts w:ascii="Constantia" w:eastAsia="Microsoft YaHei Mono" w:hAnsi="Constantia" w:cs="Consolas"/>
+          <w:i/>
+          <w:sz w:val="24"/>
+          <w:szCs w:val="21"/>
+        </w:rPr>
+        <w:t>` timestamp default current_timestamp,</w:t>
+      </w:r>
+    </w:p>
+    <w:p>
+      <w:pPr>
+        <w:pStyle w:val="a5"/>
+        <w:numPr>
+          <w:ilvl w:val="0"/>
+          <w:numId w:val="9"/>
+        </w:numPr>
+        <w:spacing w:line="320" w:lineRule="exact"/>
+        <w:ind w:firstLineChars="0"/>
+        <w:jc w:val="left"/>
+        <w:rPr>
+          <w:rFonts w:ascii="Constantia" w:eastAsia="Microsoft YaHei Mono" w:hAnsi="Constantia" w:cs="Consolas"/>
+          <w:i/>
+          <w:sz w:val="24"/>
+          <w:szCs w:val="21"/>
+        </w:rPr>
+      </w:pPr>
+      <w:r>
+        <w:rPr>
+          <w:rFonts w:ascii="Constantia" w:eastAsia="Microsoft YaHei Mono" w:hAnsi="Constantia" w:cs="Consolas" w:hint="eastAsia"/>
+          <w:i/>
+          <w:sz w:val="24"/>
+          <w:szCs w:val="21"/>
+        </w:rPr>
+        <w:t>unique(`</w:t>
+      </w:r>
+      <w:r>
+        <w:rPr>
+          <w:rFonts w:ascii="Constantia" w:eastAsia="Microsoft YaHei Mono" w:hAnsi="Constantia" w:cs="Consolas" w:hint="eastAsia"/>
+          <w:b/>
+          <w:i/>
+          <w:sz w:val="24"/>
+          <w:szCs w:val="21"/>
+        </w:rPr>
+        <w:t>name</w:t>
+      </w:r>
+      <w:r>
+        <w:rPr>
+          <w:rFonts w:ascii="Constantia" w:eastAsia="Microsoft YaHei Mono" w:hAnsi="Constantia" w:cs="Consolas" w:hint="eastAsia"/>
+          <w:i/>
+          <w:sz w:val="24"/>
+          <w:szCs w:val="21"/>
+        </w:rPr>
+        <w:t>`),</w:t>
+      </w:r>
+    </w:p>
+    <w:p>
+      <w:pPr>
+        <w:pStyle w:val="a5"/>
+        <w:numPr>
+          <w:ilvl w:val="0"/>
+          <w:numId w:val="9"/>
+        </w:numPr>
+        <w:spacing w:line="320" w:lineRule="exact"/>
+        <w:ind w:firstLineChars="0"/>
+        <w:jc w:val="left"/>
+        <w:rPr>
+          <w:rFonts w:ascii="Constantia" w:eastAsia="Microsoft YaHei Mono" w:hAnsi="Constantia" w:cs="Consolas"/>
+          <w:i/>
+          <w:sz w:val="24"/>
+          <w:szCs w:val="21"/>
+        </w:rPr>
+      </w:pPr>
+      <w:r>
+        <w:rPr>
+          <w:rFonts w:ascii="Constantia" w:eastAsia="Microsoft YaHei Mono" w:hAnsi="Constantia" w:cs="Consolas" w:hint="eastAsia"/>
+          <w:i/>
+          <w:sz w:val="24"/>
+          <w:szCs w:val="21"/>
+        </w:rPr>
+        <w:t>unique(`</w:t>
+      </w:r>
+      <w:r>
+        <w:rPr>
+          <w:rFonts w:ascii="Constantia" w:eastAsia="Microsoft YaHei Mono" w:hAnsi="Constantia" w:cs="Consolas" w:hint="eastAsia"/>
+          <w:b/>
+          <w:i/>
+          <w:sz w:val="24"/>
+          <w:szCs w:val="21"/>
+        </w:rPr>
+        <w:t>code</w:t>
+      </w:r>
+      <w:r>
+        <w:rPr>
+          <w:rFonts w:ascii="Constantia" w:eastAsia="Microsoft YaHei Mono" w:hAnsi="Constantia" w:cs="Consolas" w:hint="eastAsia"/>
+          <w:i/>
+          <w:sz w:val="24"/>
+          <w:szCs w:val="21"/>
+        </w:rPr>
+        <w:t>`),</w:t>
+      </w:r>
+    </w:p>
+    <w:p>
+      <w:pPr>
+        <w:pStyle w:val="a5"/>
+        <w:numPr>
+          <w:ilvl w:val="0"/>
+          <w:numId w:val="9"/>
+        </w:numPr>
+        <w:spacing w:line="320" w:lineRule="exact"/>
+        <w:ind w:firstLineChars="0"/>
+        <w:jc w:val="left"/>
+        <w:rPr>
+          <w:rFonts w:ascii="Constantia" w:eastAsia="Microsoft YaHei Mono" w:hAnsi="Constantia" w:cs="Consolas"/>
+          <w:i/>
+          <w:sz w:val="24"/>
           <w:szCs w:val="24"/>
         </w:rPr>
       </w:pPr>
@@ -743,7 +818,16 @@
           <w:sz w:val="24"/>
           <w:szCs w:val="24"/>
         </w:rPr>
-        <w:t>default character set utf8</w:t>
+        <w:t xml:space="preserve">default character set </w:t>
+      </w:r>
+      <w:r>
+        <w:rPr>
+          <w:rFonts w:ascii="Constantia" w:eastAsia="Microsoft YaHei Mono" w:hAnsi="Constantia" w:cs="Consolas"/>
+          <w:i/>
+          <w:sz w:val="24"/>
+          <w:szCs w:val="24"/>
+        </w:rPr>
+        <w:t>utf8mb4</w:t>
       </w:r>
     </w:p>
     <w:p>
@@ -765,7 +849,25 @@
           <w:sz w:val="24"/>
           <w:szCs w:val="24"/>
         </w:rPr>
-        <w:t>default collate utf8_bin;</w:t>
+        <w:t xml:space="preserve">default collate </w:t>
+      </w:r>
+      <w:r>
+        <w:rPr>
+          <w:rFonts w:ascii="Constantia" w:eastAsia="Microsoft YaHei Mono" w:hAnsi="Constantia" w:cs="Consolas"/>
+          <w:i/>
+          <w:sz w:val="24"/>
+          <w:szCs w:val="24"/>
+        </w:rPr>
+        <w:t>utf8mb4</w:t>
+      </w:r>
+      <w:r>
+        <w:rPr>
+          <w:rFonts w:ascii="Constantia" w:eastAsia="Microsoft YaHei Mono" w:hAnsi="Constantia" w:cs="Consolas"/>
+          <w:i/>
+          <w:sz w:val="24"/>
+          <w:szCs w:val="24"/>
+        </w:rPr>
+        <w:t>_bin;</w:t>
       </w:r>
     </w:p>
     <w:p>
